--- a/BEMUTATÓ/Gergő_szövegezés_vizsgaremek_védéshez.docx
+++ b/BEMUTATÓ/Gergő_szövegezés_vizsgaremek_védéshez.docx
@@ -125,15 +125,13 @@
       </w:r>
       <w:proofErr w:type="spellEnd"/>
       <w:r>
-        <w:t xml:space="preserve"> keresztül osztja a </w:t>
-      </w:r>
-      <w:proofErr w:type="spellStart"/>
-      <w:r>
-        <w:t>címekt</w:t>
-      </w:r>
-      <w:proofErr w:type="spellEnd"/>
-      <w:r>
-        <w:t xml:space="preserve">. A többi eszköz statikus </w:t>
+        <w:t xml:space="preserve"> keresztül osztja a címek</w:t>
+      </w:r>
+      <w:r>
+        <w:t>e</w:t>
+      </w:r>
+      <w:r>
+        <w:t xml:space="preserve">t. A többi eszköz statikus </w:t>
       </w:r>
       <w:proofErr w:type="spellStart"/>
       <w:r>
@@ -195,16 +193,19 @@
         <w:pStyle w:val="NormlWeb"/>
       </w:pPr>
       <w:r>
-        <w:t>Minden helyszínen, például a győri központban, a soproni raktárban és a pozsonyi üzletben, a disztribúciós réteg több logikai részre van osztva. Ez az osztás VLAN-ok segítségével történik, amelyek az eltérő típusú hálózati forgalom szétválasztását szolgálják. Például a raktárban lehetnek VLAN-ok az árukezelés, a logisztika és az adminisztratív feladatok számára. Ez a szegmentáció jobb irányítást és biztonságot tesz lehetővé, mivel minden VLAN-</w:t>
-      </w:r>
-      <w:proofErr w:type="spellStart"/>
-      <w:r>
-        <w:t>ra</w:t>
-      </w:r>
-      <w:proofErr w:type="spellEnd"/>
-      <w:r>
-        <w:t xml:space="preserve"> specifikus szabályok és hozzáférési ellenőrzések alkalmazhatók.</w:t>
-      </w:r>
+        <w:t xml:space="preserve">Minden helyszínen, például a győri központban, a soproni raktárban és a pozsonyi üzletben, a disztribúciós réteg több logikai részre van osztva. Ez az osztás VLAN-ok segítségével történik, amelyek az eltérő típusú hálózati forgalom szétválasztását szolgálják. Például a raktárban lehetnek VLAN-ok az árukezelés, a logisztika és az adminisztratív feladatok </w:t>
+      </w:r>
+      <w:proofErr w:type="gramStart"/>
+      <w:r>
+        <w:t>számára</w:t>
+      </w:r>
+      <w:r>
+        <w:t>.</w:t>
+      </w:r>
+      <w:r>
+        <w:t>.</w:t>
+      </w:r>
+      <w:proofErr w:type="gramEnd"/>
     </w:p>
     <w:p>
       <w:r>
@@ -221,13 +222,123 @@
         <w:t xml:space="preserve">Pozsony 4 db </w:t>
       </w:r>
     </w:p>
+    <w:p>
+      <w:r>
+        <w:rPr>
+          <w:highlight w:val="yellow"/>
+        </w:rPr>
+        <w:t>7.dia</w:t>
+      </w:r>
+    </w:p>
     <w:p/>
+    <w:p>
+      <w:pPr>
+        <w:pStyle w:val="NormlWeb"/>
+      </w:pPr>
+      <w:r>
+        <w:t xml:space="preserve">A hálózat dinamikus forgalomkezelését az OSPF (Open </w:t>
+      </w:r>
+      <w:proofErr w:type="spellStart"/>
+      <w:r>
+        <w:t>Shortest</w:t>
+      </w:r>
+      <w:proofErr w:type="spellEnd"/>
+      <w:r>
+        <w:t xml:space="preserve"> </w:t>
+      </w:r>
+      <w:proofErr w:type="spellStart"/>
+      <w:r>
+        <w:t>Path</w:t>
+      </w:r>
+      <w:proofErr w:type="spellEnd"/>
+      <w:r>
+        <w:t xml:space="preserve"> </w:t>
+      </w:r>
+      <w:proofErr w:type="spellStart"/>
+      <w:r>
+        <w:t>First</w:t>
+      </w:r>
+      <w:proofErr w:type="spellEnd"/>
+      <w:r>
+        <w:t xml:space="preserve">) protokoll segítségével oldják meg. A </w:t>
+      </w:r>
+      <w:r>
+        <w:t xml:space="preserve">telephelyenként van egy határ router, ami </w:t>
+      </w:r>
+      <w:r>
+        <w:t xml:space="preserve">elosztási pont (gerinc) az </w:t>
+      </w:r>
+      <w:proofErr w:type="spellStart"/>
+      <w:r>
+        <w:rPr>
+          <w:rStyle w:val="Kiemels2"/>
+        </w:rPr>
+        <w:t>Area</w:t>
+      </w:r>
+      <w:proofErr w:type="spellEnd"/>
+      <w:r>
+        <w:rPr>
+          <w:rStyle w:val="Kiemels2"/>
+        </w:rPr>
+        <w:t xml:space="preserve"> 0</w:t>
+      </w:r>
+      <w:r>
+        <w:t>-hoz tartozik, amely a gerinchálózatot képviseli. Ez az OSPF-hálózat központi része, amely minden adatforgalmat kezel és irányít az egyes helyszínek között.</w:t>
+      </w:r>
+    </w:p>
+    <w:p>
+      <w:pPr>
+        <w:pStyle w:val="NormlWeb"/>
+      </w:pPr>
+      <w:r>
+        <w:t>Minden egyéb</w:t>
+      </w:r>
+      <w:r>
+        <w:t xml:space="preserve"> hálózati</w:t>
+      </w:r>
+      <w:r>
+        <w:t xml:space="preserve"> terület, beleértve a Győr és Pozsony</w:t>
+      </w:r>
+      <w:r>
+        <w:t>, Sopron</w:t>
+      </w:r>
+      <w:r>
+        <w:t xml:space="preserve"> helyszíneket is, az </w:t>
+      </w:r>
+      <w:proofErr w:type="spellStart"/>
+      <w:r>
+        <w:rPr>
+          <w:rStyle w:val="Kiemels2"/>
+        </w:rPr>
+        <w:t>Area</w:t>
+      </w:r>
+      <w:proofErr w:type="spellEnd"/>
+      <w:r>
+        <w:rPr>
+          <w:rStyle w:val="Kiemels2"/>
+        </w:rPr>
+        <w:t xml:space="preserve"> 1</w:t>
+      </w:r>
+      <w:r>
+        <w:t>-hez tartozik. Ez a szegmentáció biztosítja, hogy az adatok optimálisan és hatékonyan el</w:t>
+      </w:r>
+      <w:r>
+        <w:t xml:space="preserve">jutását </w:t>
+      </w:r>
+      <w:r>
+        <w:t xml:space="preserve">a célállomásra, miközben minimalizálják a hálózati torlódásokat és javítják a teljesítményt. </w:t>
+      </w:r>
+      <w:r>
+        <w:t xml:space="preserve"> </w:t>
+      </w:r>
+    </w:p>
     <w:p/>
     <w:p>
       <w:r>
         <w:rPr>
           <w:highlight w:val="yellow"/>
         </w:rPr>
+        <w:lastRenderedPageBreak/>
         <w:t>10. dia</w:t>
       </w:r>
     </w:p>
@@ -307,7 +418,6 @@
           <w:lang w:eastAsia="hu-HU"/>
           <w14:ligatures w14:val="none"/>
         </w:rPr>
-        <w:lastRenderedPageBreak/>
         <w:t>A VPN-ek biztonságos hozzáférést biztosítanak a vállalat hálózatához távoli helyszínekről, biztosítva, hogy az érzékeny adatok védve legyenek az átvitel során. Ezt titkosítási protokollok segítségével érik el, amelyek megvédik az adatokat, hogy azok olvashatatlanok legyenek az illetéktelen felhasználók számára. Az otthonról vagy más távoli helyszínekről dolgozó alkalmazottak biztonságosan csatlakozhatnak a vállalat belső hálózatához, hozzáférve erőforrásokhoz, mint például fájlok, alkalmazások és adatbázisok, mintha fizikailag jelen lennének az irodában​</w:t>
       </w:r>
     </w:p>
@@ -326,16 +436,14 @@
       <w:r>
         <w:t xml:space="preserve">ót a működéséről az idő rövidsége miatt nem kívánjuk ezt </w:t>
       </w:r>
-      <w:proofErr w:type="spellStart"/>
       <w:r>
         <w:t>most</w:t>
       </w:r>
       <w:r>
-        <w:t>levetíteni</w:t>
-      </w:r>
-      <w:proofErr w:type="spellEnd"/>
-      <w:r>
-        <w:t>.</w:t>
+        <w:t xml:space="preserve"> </w:t>
+      </w:r>
+      <w:r>
+        <w:t>levetíteni.</w:t>
       </w:r>
     </w:p>
     <w:p/>
@@ -423,10 +531,8 @@
     </w:p>
     <w:p>
       <w:r>
-        <w:t>A Szálkapari Zrt.-nél a tűzfal</w:t>
-      </w:r>
-      <w:r>
-        <w:t xml:space="preserve"> </w:t>
+        <w:lastRenderedPageBreak/>
+        <w:t xml:space="preserve">A Szálkapari Zrt.-nél a tűzfal </w:t>
       </w:r>
       <w:r>
         <w:t xml:space="preserve">egy 5506-X </w:t>
@@ -936,6 +1042,7 @@
   <w:style w:type="character" w:default="1" w:styleId="Bekezdsalapbettpusa">
     <w:name w:val="Default Paragraph Font"/>
     <w:uiPriority w:val="1"/>
+    <w:semiHidden/>
     <w:unhideWhenUsed/>
   </w:style>
   <w:style w:type="table" w:default="1" w:styleId="Normltblzat">
@@ -993,6 +1100,17 @@
       <w:szCs w:val="27"/>
       <w:lang w:eastAsia="hu-HU"/>
       <w14:ligatures w14:val="none"/>
+    </w:rPr>
+  </w:style>
+  <w:style w:type="character" w:styleId="Kiemels2">
+    <w:name w:val="Strong"/>
+    <w:basedOn w:val="Bekezdsalapbettpusa"/>
+    <w:uiPriority w:val="22"/>
+    <w:qFormat/>
+    <w:rsid w:val="000C6A8F"/>
+    <w:rPr>
+      <w:b/>
+      <w:bCs/>
     </w:rPr>
   </w:style>
 </w:styles>

--- a/BEMUTATÓ/Gergő_szövegezés_vizsgaremek_védéshez.docx
+++ b/BEMUTATÓ/Gergő_szövegezés_vizsgaremek_védéshez.docx
@@ -32,9 +32,78 @@
     </w:p>
     <w:p>
       <w:r>
-        <w:t>Itt üzemel a Linux szerver, ami biztosítja a belső intranetes oldal elérését.</w:t>
-      </w:r>
-    </w:p>
+        <w:t>Itt üzemel a Linux szerver, ami biztosítja a belső intranetes oldal elérését</w:t>
+      </w:r>
+      <w:r>
+        <w:t xml:space="preserve">, </w:t>
+      </w:r>
+    </w:p>
+    <w:p>
+      <w:r>
+        <w:t xml:space="preserve">szolgáltatások: </w:t>
+      </w:r>
+    </w:p>
+    <w:p>
+      <w:pPr>
+        <w:numPr>
+          <w:ilvl w:val="0"/>
+          <w:numId w:val="1"/>
+        </w:numPr>
+      </w:pPr>
+      <w:r>
+        <w:t xml:space="preserve">DNS </w:t>
+      </w:r>
+    </w:p>
+    <w:p>
+      <w:pPr>
+        <w:numPr>
+          <w:ilvl w:val="0"/>
+          <w:numId w:val="1"/>
+        </w:numPr>
+      </w:pPr>
+      <w:proofErr w:type="spellStart"/>
+      <w:r>
+        <w:t>Apache</w:t>
+      </w:r>
+      <w:proofErr w:type="spellEnd"/>
+      <w:r>
+        <w:t xml:space="preserve"> webszerver</w:t>
+      </w:r>
+    </w:p>
+    <w:p>
+      <w:pPr>
+        <w:numPr>
+          <w:ilvl w:val="0"/>
+          <w:numId w:val="1"/>
+        </w:numPr>
+      </w:pPr>
+      <w:r>
+        <w:t>SSH</w:t>
+      </w:r>
+    </w:p>
+    <w:p>
+      <w:pPr>
+        <w:numPr>
+          <w:ilvl w:val="0"/>
+          <w:numId w:val="1"/>
+        </w:numPr>
+      </w:pPr>
+      <w:r>
+        <w:t>FTP</w:t>
+      </w:r>
+    </w:p>
+    <w:p>
+      <w:pPr>
+        <w:numPr>
+          <w:ilvl w:val="0"/>
+          <w:numId w:val="1"/>
+        </w:numPr>
+      </w:pPr>
+      <w:r>
+        <w:t>Samba - fájlszerver</w:t>
+      </w:r>
+    </w:p>
+    <w:p/>
     <w:p>
       <w:r>
         <w:t>A hálózatban</w:t>
@@ -48,15 +117,7 @@
       </w:r>
       <w:proofErr w:type="spellEnd"/>
       <w:r>
-        <w:t xml:space="preserve"> </w:t>
-      </w:r>
-      <w:proofErr w:type="gramStart"/>
-      <w:r>
-        <w:t>található,  2</w:t>
-      </w:r>
-      <w:proofErr w:type="gramEnd"/>
-      <w:r>
-        <w:t xml:space="preserve"> db 3650-24ps </w:t>
+        <w:t xml:space="preserve"> található,  2 db 3650-24ps </w:t>
       </w:r>
       <w:proofErr w:type="spellStart"/>
       <w:r>
@@ -193,11 +254,7 @@
         <w:pStyle w:val="NormlWeb"/>
       </w:pPr>
       <w:r>
-        <w:t xml:space="preserve">Minden helyszínen, például a győri központban, a soproni raktárban és a pozsonyi üzletben, a disztribúciós réteg több logikai részre van osztva. Ez az osztás VLAN-ok segítségével történik, amelyek az eltérő típusú hálózati forgalom szétválasztását szolgálják. Például a raktárban lehetnek VLAN-ok az árukezelés, a logisztika és az adminisztratív feladatok </w:t>
-      </w:r>
-      <w:proofErr w:type="gramStart"/>
-      <w:r>
-        <w:t>számára</w:t>
+        <w:t>Minden helyszínen, például a győri központban, a soproni raktárban és a pozsonyi üzletben, a disztribúciós réteg több logikai részre van osztva. Ez az osztás VLAN-ok segítségével történik, amelyek az eltérő típusú hálózati forgalom szétválasztását szolgálják. Például a raktárban lehetnek VLAN-ok az árukezelés, a logisztika és az adminisztratív feladatok számára</w:t>
       </w:r>
       <w:r>
         <w:t>.</w:t>
@@ -205,7 +262,6 @@
       <w:r>
         <w:t>.</w:t>
       </w:r>
-      <w:proofErr w:type="gramEnd"/>
     </w:p>
     <w:p>
       <w:r>
@@ -230,7 +286,41 @@
         <w:t>7.dia</w:t>
       </w:r>
     </w:p>
-    <w:p/>
+    <w:p>
+      <w:r>
+        <w:t>A VPN (</w:t>
+      </w:r>
+      <w:proofErr w:type="spellStart"/>
+      <w:r>
+        <w:t>Virtual</w:t>
+      </w:r>
+      <w:proofErr w:type="spellEnd"/>
+      <w:r>
+        <w:t xml:space="preserve"> </w:t>
+      </w:r>
+      <w:proofErr w:type="spellStart"/>
+      <w:r>
+        <w:t>Private</w:t>
+      </w:r>
+      <w:proofErr w:type="spellEnd"/>
+      <w:r>
+        <w:t xml:space="preserve"> Network) konfigurációja és implementációja alapvető fontosságú a két szervezet belső hálózatai közötti biztonságos kommunikációhoz.</w:t>
+      </w:r>
+    </w:p>
+    <w:p>
+      <w:r>
+        <w:lastRenderedPageBreak/>
+        <w:t xml:space="preserve">A soproni szerver és a pozsonyi szerver </w:t>
+      </w:r>
+      <w:proofErr w:type="spellStart"/>
+      <w:r>
+        <w:t>kommunkációját</w:t>
+      </w:r>
+      <w:proofErr w:type="spellEnd"/>
+      <w:r>
+        <w:t xml:space="preserve"> VPN kapcsolattal valósítottuk meg.</w:t>
+      </w:r>
+    </w:p>
     <w:p>
       <w:pPr>
         <w:pStyle w:val="NormlWeb"/>
@@ -332,13 +422,726 @@
         <w:t xml:space="preserve"> </w:t>
       </w:r>
     </w:p>
+    <w:p>
+      <w:r>
+        <w:t>angol:</w:t>
+      </w:r>
+    </w:p>
+    <w:p>
+      <w:pPr>
+        <w:pStyle w:val="NormlWeb"/>
+      </w:pPr>
+      <w:r>
+        <w:t xml:space="preserve">The </w:t>
+      </w:r>
+      <w:proofErr w:type="spellStart"/>
+      <w:r>
+        <w:t>configuration</w:t>
+      </w:r>
+      <w:proofErr w:type="spellEnd"/>
+      <w:r>
+        <w:t xml:space="preserve"> and </w:t>
+      </w:r>
+      <w:proofErr w:type="spellStart"/>
+      <w:r>
+        <w:t>implementation</w:t>
+      </w:r>
+      <w:proofErr w:type="spellEnd"/>
+      <w:r>
+        <w:t xml:space="preserve"> of a VPN (</w:t>
+      </w:r>
+      <w:proofErr w:type="spellStart"/>
+      <w:r>
+        <w:t>Virtual</w:t>
+      </w:r>
+      <w:proofErr w:type="spellEnd"/>
+      <w:r>
+        <w:t xml:space="preserve"> </w:t>
+      </w:r>
+      <w:proofErr w:type="spellStart"/>
+      <w:r>
+        <w:t>Private</w:t>
+      </w:r>
+      <w:proofErr w:type="spellEnd"/>
+      <w:r>
+        <w:t xml:space="preserve"> Network) </w:t>
+      </w:r>
+      <w:proofErr w:type="spellStart"/>
+      <w:r>
+        <w:t>are</w:t>
+      </w:r>
+      <w:proofErr w:type="spellEnd"/>
+      <w:r>
+        <w:t xml:space="preserve"> </w:t>
+      </w:r>
+      <w:proofErr w:type="spellStart"/>
+      <w:r>
+        <w:t>essential</w:t>
+      </w:r>
+      <w:proofErr w:type="spellEnd"/>
+      <w:r>
+        <w:t xml:space="preserve"> </w:t>
+      </w:r>
+      <w:proofErr w:type="spellStart"/>
+      <w:r>
+        <w:t>for</w:t>
+      </w:r>
+      <w:proofErr w:type="spellEnd"/>
+      <w:r>
+        <w:t xml:space="preserve"> </w:t>
+      </w:r>
+      <w:proofErr w:type="spellStart"/>
+      <w:r>
+        <w:t>secure</w:t>
+      </w:r>
+      <w:proofErr w:type="spellEnd"/>
+      <w:r>
+        <w:t xml:space="preserve"> </w:t>
+      </w:r>
+      <w:proofErr w:type="spellStart"/>
+      <w:r>
+        <w:t>communication</w:t>
+      </w:r>
+      <w:proofErr w:type="spellEnd"/>
+      <w:r>
+        <w:t xml:space="preserve"> </w:t>
+      </w:r>
+      <w:proofErr w:type="spellStart"/>
+      <w:r>
+        <w:t>between</w:t>
+      </w:r>
+      <w:proofErr w:type="spellEnd"/>
+      <w:r>
+        <w:t xml:space="preserve"> </w:t>
+      </w:r>
+      <w:proofErr w:type="spellStart"/>
+      <w:r>
+        <w:t>the</w:t>
+      </w:r>
+      <w:proofErr w:type="spellEnd"/>
+      <w:r>
+        <w:t xml:space="preserve"> </w:t>
+      </w:r>
+      <w:proofErr w:type="spellStart"/>
+      <w:r>
+        <w:t>internal</w:t>
+      </w:r>
+      <w:proofErr w:type="spellEnd"/>
+      <w:r>
+        <w:t xml:space="preserve"> </w:t>
+      </w:r>
+      <w:proofErr w:type="spellStart"/>
+      <w:r>
+        <w:t>networks</w:t>
+      </w:r>
+      <w:proofErr w:type="spellEnd"/>
+      <w:r>
+        <w:t xml:space="preserve"> of </w:t>
+      </w:r>
+      <w:proofErr w:type="spellStart"/>
+      <w:r>
+        <w:t>the</w:t>
+      </w:r>
+      <w:proofErr w:type="spellEnd"/>
+      <w:r>
+        <w:t xml:space="preserve"> </w:t>
+      </w:r>
+      <w:proofErr w:type="spellStart"/>
+      <w:r>
+        <w:t>two</w:t>
+      </w:r>
+      <w:proofErr w:type="spellEnd"/>
+      <w:r>
+        <w:t xml:space="preserve"> </w:t>
+      </w:r>
+      <w:proofErr w:type="spellStart"/>
+      <w:r>
+        <w:t>organizations</w:t>
+      </w:r>
+      <w:proofErr w:type="spellEnd"/>
+      <w:r>
+        <w:t xml:space="preserve">. The </w:t>
+      </w:r>
+      <w:proofErr w:type="spellStart"/>
+      <w:r>
+        <w:t>communication</w:t>
+      </w:r>
+      <w:proofErr w:type="spellEnd"/>
+      <w:r>
+        <w:t xml:space="preserve"> </w:t>
+      </w:r>
+      <w:proofErr w:type="spellStart"/>
+      <w:r>
+        <w:t>between</w:t>
+      </w:r>
+      <w:proofErr w:type="spellEnd"/>
+      <w:r>
+        <w:t xml:space="preserve"> </w:t>
+      </w:r>
+      <w:proofErr w:type="spellStart"/>
+      <w:r>
+        <w:t>the</w:t>
+      </w:r>
+      <w:proofErr w:type="spellEnd"/>
+      <w:r>
+        <w:t xml:space="preserve"> Sopron server and </w:t>
+      </w:r>
+      <w:proofErr w:type="spellStart"/>
+      <w:r>
+        <w:t>the</w:t>
+      </w:r>
+      <w:proofErr w:type="spellEnd"/>
+      <w:r>
+        <w:t xml:space="preserve"> Bratislava server is </w:t>
+      </w:r>
+      <w:proofErr w:type="spellStart"/>
+      <w:r>
+        <w:t>achieved</w:t>
+      </w:r>
+      <w:proofErr w:type="spellEnd"/>
+      <w:r>
+        <w:t xml:space="preserve"> </w:t>
+      </w:r>
+      <w:proofErr w:type="spellStart"/>
+      <w:r>
+        <w:t>through</w:t>
+      </w:r>
+      <w:proofErr w:type="spellEnd"/>
+      <w:r>
+        <w:t xml:space="preserve"> a VPN </w:t>
+      </w:r>
+      <w:proofErr w:type="spellStart"/>
+      <w:r>
+        <w:t>connection</w:t>
+      </w:r>
+      <w:proofErr w:type="spellEnd"/>
+      <w:r>
+        <w:t>.</w:t>
+      </w:r>
+    </w:p>
+    <w:p>
+      <w:pPr>
+        <w:pStyle w:val="NormlWeb"/>
+      </w:pPr>
+      <w:r>
+        <w:t xml:space="preserve">The </w:t>
+      </w:r>
+      <w:proofErr w:type="spellStart"/>
+      <w:r>
+        <w:t>dynamic</w:t>
+      </w:r>
+      <w:proofErr w:type="spellEnd"/>
+      <w:r>
+        <w:t xml:space="preserve"> </w:t>
+      </w:r>
+      <w:proofErr w:type="spellStart"/>
+      <w:r>
+        <w:t>traffic</w:t>
+      </w:r>
+      <w:proofErr w:type="spellEnd"/>
+      <w:r>
+        <w:t xml:space="preserve"> management of </w:t>
+      </w:r>
+      <w:proofErr w:type="spellStart"/>
+      <w:r>
+        <w:t>the</w:t>
+      </w:r>
+      <w:proofErr w:type="spellEnd"/>
+      <w:r>
+        <w:t xml:space="preserve"> </w:t>
+      </w:r>
+      <w:proofErr w:type="spellStart"/>
+      <w:r>
+        <w:t>network</w:t>
+      </w:r>
+      <w:proofErr w:type="spellEnd"/>
+      <w:r>
+        <w:t xml:space="preserve"> is </w:t>
+      </w:r>
+      <w:proofErr w:type="spellStart"/>
+      <w:r>
+        <w:t>achieved</w:t>
+      </w:r>
+      <w:proofErr w:type="spellEnd"/>
+      <w:r>
+        <w:t xml:space="preserve"> </w:t>
+      </w:r>
+      <w:proofErr w:type="spellStart"/>
+      <w:r>
+        <w:t>using</w:t>
+      </w:r>
+      <w:proofErr w:type="spellEnd"/>
+      <w:r>
+        <w:t xml:space="preserve"> </w:t>
+      </w:r>
+      <w:proofErr w:type="spellStart"/>
+      <w:r>
+        <w:t>the</w:t>
+      </w:r>
+      <w:proofErr w:type="spellEnd"/>
+      <w:r>
+        <w:t xml:space="preserve"> OSPF (Open </w:t>
+      </w:r>
+      <w:proofErr w:type="spellStart"/>
+      <w:r>
+        <w:t>Shortest</w:t>
+      </w:r>
+      <w:proofErr w:type="spellEnd"/>
+      <w:r>
+        <w:t xml:space="preserve"> </w:t>
+      </w:r>
+      <w:proofErr w:type="spellStart"/>
+      <w:r>
+        <w:t>Path</w:t>
+      </w:r>
+      <w:proofErr w:type="spellEnd"/>
+      <w:r>
+        <w:t xml:space="preserve"> </w:t>
+      </w:r>
+      <w:proofErr w:type="spellStart"/>
+      <w:r>
+        <w:t>First</w:t>
+      </w:r>
+      <w:proofErr w:type="spellEnd"/>
+      <w:r>
+        <w:t xml:space="preserve">) </w:t>
+      </w:r>
+      <w:proofErr w:type="spellStart"/>
+      <w:r>
+        <w:t>protocol</w:t>
+      </w:r>
+      <w:proofErr w:type="spellEnd"/>
+      <w:r>
+        <w:t xml:space="preserve">. </w:t>
+      </w:r>
+      <w:proofErr w:type="spellStart"/>
+      <w:r>
+        <w:t>Each</w:t>
+      </w:r>
+      <w:proofErr w:type="spellEnd"/>
+      <w:r>
+        <w:t xml:space="preserve"> site has a </w:t>
+      </w:r>
+      <w:proofErr w:type="spellStart"/>
+      <w:r>
+        <w:t>border</w:t>
+      </w:r>
+      <w:proofErr w:type="spellEnd"/>
+      <w:r>
+        <w:t xml:space="preserve"> router, </w:t>
+      </w:r>
+      <w:proofErr w:type="spellStart"/>
+      <w:r>
+        <w:t>which</w:t>
+      </w:r>
+      <w:proofErr w:type="spellEnd"/>
+      <w:r>
+        <w:t xml:space="preserve"> </w:t>
+      </w:r>
+      <w:proofErr w:type="spellStart"/>
+      <w:r>
+        <w:t>acts</w:t>
+      </w:r>
+      <w:proofErr w:type="spellEnd"/>
+      <w:r>
+        <w:t xml:space="preserve"> </w:t>
+      </w:r>
+      <w:proofErr w:type="spellStart"/>
+      <w:r>
+        <w:t>as</w:t>
+      </w:r>
+      <w:proofErr w:type="spellEnd"/>
+      <w:r>
+        <w:t xml:space="preserve"> a </w:t>
+      </w:r>
+      <w:proofErr w:type="spellStart"/>
+      <w:r>
+        <w:t>distribution</w:t>
+      </w:r>
+      <w:proofErr w:type="spellEnd"/>
+      <w:r>
+        <w:t xml:space="preserve"> </w:t>
+      </w:r>
+      <w:proofErr w:type="spellStart"/>
+      <w:r>
+        <w:t>point</w:t>
+      </w:r>
+      <w:proofErr w:type="spellEnd"/>
+      <w:r>
+        <w:t xml:space="preserve"> (</w:t>
+      </w:r>
+      <w:proofErr w:type="spellStart"/>
+      <w:r>
+        <w:t>backbone</w:t>
+      </w:r>
+      <w:proofErr w:type="spellEnd"/>
+      <w:r>
+        <w:t xml:space="preserve">) and </w:t>
+      </w:r>
+      <w:proofErr w:type="spellStart"/>
+      <w:r>
+        <w:t>belongs</w:t>
+      </w:r>
+      <w:proofErr w:type="spellEnd"/>
+      <w:r>
+        <w:t xml:space="preserve"> </w:t>
+      </w:r>
+      <w:proofErr w:type="spellStart"/>
+      <w:r>
+        <w:t>to</w:t>
+      </w:r>
+      <w:proofErr w:type="spellEnd"/>
+      <w:r>
+        <w:t xml:space="preserve"> </w:t>
+      </w:r>
+      <w:proofErr w:type="spellStart"/>
+      <w:r>
+        <w:t>Area</w:t>
+      </w:r>
+      <w:proofErr w:type="spellEnd"/>
+      <w:r>
+        <w:t xml:space="preserve"> 0, </w:t>
+      </w:r>
+      <w:proofErr w:type="spellStart"/>
+      <w:r>
+        <w:t>representing</w:t>
+      </w:r>
+      <w:proofErr w:type="spellEnd"/>
+      <w:r>
+        <w:t xml:space="preserve"> </w:t>
+      </w:r>
+      <w:proofErr w:type="spellStart"/>
+      <w:r>
+        <w:t>the</w:t>
+      </w:r>
+      <w:proofErr w:type="spellEnd"/>
+      <w:r>
+        <w:t xml:space="preserve"> </w:t>
+      </w:r>
+      <w:proofErr w:type="spellStart"/>
+      <w:r>
+        <w:t>backbone</w:t>
+      </w:r>
+      <w:proofErr w:type="spellEnd"/>
+      <w:r>
+        <w:t xml:space="preserve"> </w:t>
+      </w:r>
+      <w:proofErr w:type="spellStart"/>
+      <w:r>
+        <w:t>network</w:t>
+      </w:r>
+      <w:proofErr w:type="spellEnd"/>
+      <w:r>
+        <w:t xml:space="preserve">. </w:t>
+      </w:r>
+      <w:proofErr w:type="spellStart"/>
+      <w:r>
+        <w:t>This</w:t>
+      </w:r>
+      <w:proofErr w:type="spellEnd"/>
+      <w:r>
+        <w:t xml:space="preserve"> is </w:t>
+      </w:r>
+      <w:proofErr w:type="spellStart"/>
+      <w:r>
+        <w:t>the</w:t>
+      </w:r>
+      <w:proofErr w:type="spellEnd"/>
+      <w:r>
+        <w:t xml:space="preserve"> </w:t>
+      </w:r>
+      <w:proofErr w:type="spellStart"/>
+      <w:r>
+        <w:t>central</w:t>
+      </w:r>
+      <w:proofErr w:type="spellEnd"/>
+      <w:r>
+        <w:t xml:space="preserve"> part of </w:t>
+      </w:r>
+      <w:proofErr w:type="spellStart"/>
+      <w:r>
+        <w:t>the</w:t>
+      </w:r>
+      <w:proofErr w:type="spellEnd"/>
+      <w:r>
+        <w:t xml:space="preserve"> OSPF </w:t>
+      </w:r>
+      <w:proofErr w:type="spellStart"/>
+      <w:r>
+        <w:t>network</w:t>
+      </w:r>
+      <w:proofErr w:type="spellEnd"/>
+      <w:r>
+        <w:t xml:space="preserve">, </w:t>
+      </w:r>
+      <w:proofErr w:type="spellStart"/>
+      <w:r>
+        <w:t>handling</w:t>
+      </w:r>
+      <w:proofErr w:type="spellEnd"/>
+      <w:r>
+        <w:t xml:space="preserve"> and </w:t>
+      </w:r>
+      <w:proofErr w:type="spellStart"/>
+      <w:r>
+        <w:t>directing</w:t>
+      </w:r>
+      <w:proofErr w:type="spellEnd"/>
+      <w:r>
+        <w:t xml:space="preserve"> </w:t>
+      </w:r>
+      <w:proofErr w:type="spellStart"/>
+      <w:r>
+        <w:t>all</w:t>
+      </w:r>
+      <w:proofErr w:type="spellEnd"/>
+      <w:r>
+        <w:t xml:space="preserve"> </w:t>
+      </w:r>
+      <w:proofErr w:type="spellStart"/>
+      <w:r>
+        <w:t>data</w:t>
+      </w:r>
+      <w:proofErr w:type="spellEnd"/>
+      <w:r>
+        <w:t xml:space="preserve"> </w:t>
+      </w:r>
+      <w:proofErr w:type="spellStart"/>
+      <w:r>
+        <w:t>traffic</w:t>
+      </w:r>
+      <w:proofErr w:type="spellEnd"/>
+      <w:r>
+        <w:t xml:space="preserve"> </w:t>
+      </w:r>
+      <w:proofErr w:type="spellStart"/>
+      <w:r>
+        <w:t>between</w:t>
+      </w:r>
+      <w:proofErr w:type="spellEnd"/>
+      <w:r>
+        <w:t xml:space="preserve"> </w:t>
+      </w:r>
+      <w:proofErr w:type="spellStart"/>
+      <w:r>
+        <w:t>the</w:t>
+      </w:r>
+      <w:proofErr w:type="spellEnd"/>
+      <w:r>
+        <w:t xml:space="preserve"> </w:t>
+      </w:r>
+      <w:proofErr w:type="spellStart"/>
+      <w:r>
+        <w:t>various</w:t>
+      </w:r>
+      <w:proofErr w:type="spellEnd"/>
+      <w:r>
+        <w:t xml:space="preserve"> </w:t>
+      </w:r>
+      <w:proofErr w:type="spellStart"/>
+      <w:r>
+        <w:t>locations</w:t>
+      </w:r>
+      <w:proofErr w:type="spellEnd"/>
+      <w:r>
+        <w:t>.</w:t>
+      </w:r>
+    </w:p>
+    <w:p>
+      <w:pPr>
+        <w:pStyle w:val="NormlWeb"/>
+      </w:pPr>
+      <w:proofErr w:type="spellStart"/>
+      <w:r>
+        <w:t>All</w:t>
+      </w:r>
+      <w:proofErr w:type="spellEnd"/>
+      <w:r>
+        <w:t xml:space="preserve"> </w:t>
+      </w:r>
+      <w:proofErr w:type="spellStart"/>
+      <w:r>
+        <w:t>other</w:t>
+      </w:r>
+      <w:proofErr w:type="spellEnd"/>
+      <w:r>
+        <w:t xml:space="preserve"> </w:t>
+      </w:r>
+      <w:proofErr w:type="spellStart"/>
+      <w:r>
+        <w:t>network</w:t>
+      </w:r>
+      <w:proofErr w:type="spellEnd"/>
+      <w:r>
+        <w:t xml:space="preserve"> </w:t>
+      </w:r>
+      <w:proofErr w:type="spellStart"/>
+      <w:r>
+        <w:t>areas</w:t>
+      </w:r>
+      <w:proofErr w:type="spellEnd"/>
+      <w:r>
+        <w:t xml:space="preserve">, </w:t>
+      </w:r>
+      <w:proofErr w:type="spellStart"/>
+      <w:r>
+        <w:t>including</w:t>
+      </w:r>
+      <w:proofErr w:type="spellEnd"/>
+      <w:r>
+        <w:t xml:space="preserve"> Győr, Bratislava, and Sopron, </w:t>
+      </w:r>
+      <w:proofErr w:type="spellStart"/>
+      <w:r>
+        <w:t>belong</w:t>
+      </w:r>
+      <w:proofErr w:type="spellEnd"/>
+      <w:r>
+        <w:t xml:space="preserve"> </w:t>
+      </w:r>
+      <w:proofErr w:type="spellStart"/>
+      <w:r>
+        <w:t>to</w:t>
+      </w:r>
+      <w:proofErr w:type="spellEnd"/>
+      <w:r>
+        <w:t xml:space="preserve"> </w:t>
+      </w:r>
+      <w:proofErr w:type="spellStart"/>
+      <w:r>
+        <w:t>Area</w:t>
+      </w:r>
+      <w:proofErr w:type="spellEnd"/>
+      <w:r>
+        <w:t xml:space="preserve"> 1. </w:t>
+      </w:r>
+      <w:proofErr w:type="spellStart"/>
+      <w:r>
+        <w:t>This</w:t>
+      </w:r>
+      <w:proofErr w:type="spellEnd"/>
+      <w:r>
+        <w:t xml:space="preserve"> </w:t>
+      </w:r>
+      <w:proofErr w:type="spellStart"/>
+      <w:r>
+        <w:t>segmentation</w:t>
+      </w:r>
+      <w:proofErr w:type="spellEnd"/>
+      <w:r>
+        <w:t xml:space="preserve"> </w:t>
+      </w:r>
+      <w:proofErr w:type="spellStart"/>
+      <w:r>
+        <w:t>ensures</w:t>
+      </w:r>
+      <w:proofErr w:type="spellEnd"/>
+      <w:r>
+        <w:t xml:space="preserve"> </w:t>
+      </w:r>
+      <w:proofErr w:type="spellStart"/>
+      <w:r>
+        <w:t>that</w:t>
+      </w:r>
+      <w:proofErr w:type="spellEnd"/>
+      <w:r>
+        <w:t xml:space="preserve"> </w:t>
+      </w:r>
+      <w:proofErr w:type="spellStart"/>
+      <w:r>
+        <w:t>data</w:t>
+      </w:r>
+      <w:proofErr w:type="spellEnd"/>
+      <w:r>
+        <w:t xml:space="preserve"> </w:t>
+      </w:r>
+      <w:proofErr w:type="spellStart"/>
+      <w:r>
+        <w:t>reaches</w:t>
+      </w:r>
+      <w:proofErr w:type="spellEnd"/>
+      <w:r>
+        <w:t xml:space="preserve"> </w:t>
+      </w:r>
+      <w:proofErr w:type="spellStart"/>
+      <w:r>
+        <w:t>its</w:t>
+      </w:r>
+      <w:proofErr w:type="spellEnd"/>
+      <w:r>
+        <w:t xml:space="preserve"> </w:t>
+      </w:r>
+      <w:proofErr w:type="spellStart"/>
+      <w:r>
+        <w:t>destination</w:t>
+      </w:r>
+      <w:proofErr w:type="spellEnd"/>
+      <w:r>
+        <w:t xml:space="preserve"> </w:t>
+      </w:r>
+      <w:proofErr w:type="spellStart"/>
+      <w:r>
+        <w:t>optimally</w:t>
+      </w:r>
+      <w:proofErr w:type="spellEnd"/>
+      <w:r>
+        <w:t xml:space="preserve"> and </w:t>
+      </w:r>
+      <w:proofErr w:type="spellStart"/>
+      <w:r>
+        <w:t>efficiently</w:t>
+      </w:r>
+      <w:proofErr w:type="spellEnd"/>
+      <w:r>
+        <w:t xml:space="preserve">, </w:t>
+      </w:r>
+      <w:proofErr w:type="spellStart"/>
+      <w:r>
+        <w:t>while</w:t>
+      </w:r>
+      <w:proofErr w:type="spellEnd"/>
+      <w:r>
+        <w:t xml:space="preserve"> </w:t>
+      </w:r>
+      <w:proofErr w:type="spellStart"/>
+      <w:r>
+        <w:t>minimizing</w:t>
+      </w:r>
+      <w:proofErr w:type="spellEnd"/>
+      <w:r>
+        <w:t xml:space="preserve"> </w:t>
+      </w:r>
+      <w:proofErr w:type="spellStart"/>
+      <w:r>
+        <w:t>network</w:t>
+      </w:r>
+      <w:proofErr w:type="spellEnd"/>
+      <w:r>
+        <w:t xml:space="preserve"> </w:t>
+      </w:r>
+      <w:proofErr w:type="spellStart"/>
+      <w:r>
+        <w:t>congestion</w:t>
+      </w:r>
+      <w:proofErr w:type="spellEnd"/>
+      <w:r>
+        <w:t xml:space="preserve"> and </w:t>
+      </w:r>
+      <w:proofErr w:type="spellStart"/>
+      <w:r>
+        <w:t>improving</w:t>
+      </w:r>
+      <w:proofErr w:type="spellEnd"/>
+      <w:r>
+        <w:t xml:space="preserve"> performance.</w:t>
+      </w:r>
+    </w:p>
     <w:p/>
     <w:p>
       <w:r>
         <w:rPr>
           <w:highlight w:val="yellow"/>
         </w:rPr>
-        <w:lastRenderedPageBreak/>
         <w:t>10. dia</w:t>
       </w:r>
     </w:p>
@@ -423,6 +1226,7 @@
     </w:p>
     <w:p>
       <w:r>
+        <w:lastRenderedPageBreak/>
         <w:t>Belső szabályzat alapján a soproni és a pozsonyi szerver között biztonságosabb VPN kapcsolat lett kialakítva.</w:t>
       </w:r>
     </w:p>
@@ -531,7 +1335,6 @@
     </w:p>
     <w:p>
       <w:r>
-        <w:lastRenderedPageBreak/>
         <w:t xml:space="preserve">A Szálkapari Zrt.-nél a tűzfal </w:t>
       </w:r>
       <w:r>
@@ -567,14 +1370,12 @@
         <w:t>Appliance</w:t>
       </w:r>
       <w:proofErr w:type="spellEnd"/>
-      <w:proofErr w:type="gramStart"/>
       <w:r>
         <w:t xml:space="preserve">) </w:t>
       </w:r>
       <w:r>
         <w:t>.</w:t>
       </w:r>
-      <w:proofErr w:type="gramEnd"/>
       <w:r>
         <w:t xml:space="preserve"> A két irányú forgalmat a definiált szabályok alapján szűri, korlátozza.</w:t>
       </w:r>
@@ -592,15 +1393,16 @@
       </w:r>
       <w:proofErr w:type="spellEnd"/>
       <w:r>
-        <w:t xml:space="preserve"> átengedése, ez egy ideiglenes megoldás a tesztelés érdekében. </w:t>
-      </w:r>
-      <w:proofErr w:type="spellStart"/>
-      <w:r>
-        <w:t>Illetva</w:t>
-      </w:r>
-      <w:proofErr w:type="spellEnd"/>
+        <w:t xml:space="preserve"> átengedése, ez egy ideiglenes megoldás a tesztelés érdekében. Illetv</w:t>
+      </w:r>
+      <w:r>
+        <w:t>e</w:t>
+      </w:r>
       <w:r>
         <w:t xml:space="preserve"> 443-as https forgalom van engedélyezve</w:t>
+      </w:r>
+      <w:r>
+        <w:t>.</w:t>
       </w:r>
     </w:p>
     <w:p/>
@@ -614,6 +1416,154 @@
     </w:sectPr>
   </w:body>
 </w:document>
+</file>
+
+<file path=word/numbering.xml><?xml version="1.0" encoding="utf-8"?>
+<w:numbering xmlns:wpc="http://schemas.microsoft.com/office/word/2010/wordprocessingCanvas" xmlns:cx="http://schemas.microsoft.com/office/drawing/2014/chartex" xmlns:cx1="http://schemas.microsoft.com/office/drawing/2015/9/8/chartex" xmlns:cx2="http://schemas.microsoft.com/office/drawing/2015/10/21/chartex" xmlns:cx3="http://schemas.microsoft.com/office/drawing/2016/5/9/chartex" xmlns:cx4="http://schemas.microsoft.com/office/drawing/2016/5/10/chartex" xmlns:cx5="http://schemas.microsoft.com/office/drawing/2016/5/11/chartex" xmlns:cx6="http://schemas.microsoft.com/office/drawing/2016/5/12/chartex" xmlns:cx7="http://schemas.microsoft.com/office/drawing/2016/5/13/chartex" xmlns:cx8="http://schemas.microsoft.com/office/drawing/2016/5/14/chartex" xmlns:mc="http://schemas.openxmlformats.org/markup-compatibility/2006" xmlns:aink="http://schemas.microsoft.com/office/drawing/2016/ink" xmlns:am3d="http://schemas.microsoft.com/office/drawing/2017/model3d" xmlns:o="urn:schemas-microsoft-com:office:office" xmlns:oel="http://schemas.microsoft.com/office/2019/extlst" xmlns:r="http://schemas.openxmlformats.org/officeDocument/2006/relationships" xmlns:m="http://schemas.openxmlformats.org/officeDocument/2006/math" xmlns:v="urn:schemas-microsoft-com:vml" xmlns:wp14="http://schemas.microsoft.com/office/word/2010/wordprocessingDrawing" xmlns:wp="http://schemas.openxmlformats.org/drawingml/2006/wordprocessingDrawing" xmlns:w10="urn:schemas-microsoft-com:office:word" xmlns:w="http://schemas.openxmlformats.org/wordprocessingml/2006/main" xmlns:w14="http://schemas.microsoft.com/office/word/2010/wordml" xmlns:w15="http://schemas.microsoft.com/office/word/2012/wordml" xmlns:w16cex="http://schemas.microsoft.com/office/word/2018/wordml/cex" xmlns:w16cid="http://schemas.microsoft.com/office/word/2016/wordml/cid" xmlns:w16="http://schemas.microsoft.com/office/word/2018/wordml" xmlns:w16du="http://schemas.microsoft.com/office/word/2023/wordml/word16du" xmlns:w16sdtdh="http://schemas.microsoft.com/office/word/2020/wordml/sdtdatahash" xmlns:w16se="http://schemas.microsoft.com/office/word/2015/wordml/symex" xmlns:wpg="http://schemas.microsoft.com/office/word/2010/wordprocessingGroup" xmlns:wpi="http://schemas.microsoft.com/office/word/2010/wordprocessingInk" xmlns:wne="http://schemas.microsoft.com/office/word/2006/wordml" xmlns:wps="http://schemas.microsoft.com/office/word/2010/wordprocessingShape" mc:Ignorable="w14 w15 w16se w16cid w16 w16cex w16sdtdh w16du wp14">
+  <w:abstractNum w:abstractNumId="0" w15:restartNumberingAfterBreak="0">
+    <w:nsid w:val="06093A47"/>
+    <w:multiLevelType w:val="hybridMultilevel"/>
+    <w:tmpl w:val="F656C838"/>
+    <w:lvl w:ilvl="0" w:tplc="BFD00AD6">
+      <w:start w:val="1"/>
+      <w:numFmt w:val="bullet"/>
+      <w:lvlText w:val="•"/>
+      <w:lvlJc w:val="left"/>
+      <w:pPr>
+        <w:tabs>
+          <w:tab w:val="num" w:pos="720"/>
+        </w:tabs>
+        <w:ind w:left="720" w:hanging="360"/>
+      </w:pPr>
+      <w:rPr>
+        <w:rFonts w:ascii="Arial" w:hAnsi="Arial" w:hint="default"/>
+      </w:rPr>
+    </w:lvl>
+    <w:lvl w:ilvl="1" w:tplc="0F3CF420" w:tentative="1">
+      <w:start w:val="1"/>
+      <w:numFmt w:val="bullet"/>
+      <w:lvlText w:val="•"/>
+      <w:lvlJc w:val="left"/>
+      <w:pPr>
+        <w:tabs>
+          <w:tab w:val="num" w:pos="1440"/>
+        </w:tabs>
+        <w:ind w:left="1440" w:hanging="360"/>
+      </w:pPr>
+      <w:rPr>
+        <w:rFonts w:ascii="Arial" w:hAnsi="Arial" w:hint="default"/>
+      </w:rPr>
+    </w:lvl>
+    <w:lvl w:ilvl="2" w:tplc="19B8FDC4" w:tentative="1">
+      <w:start w:val="1"/>
+      <w:numFmt w:val="bullet"/>
+      <w:lvlText w:val="•"/>
+      <w:lvlJc w:val="left"/>
+      <w:pPr>
+        <w:tabs>
+          <w:tab w:val="num" w:pos="2160"/>
+        </w:tabs>
+        <w:ind w:left="2160" w:hanging="360"/>
+      </w:pPr>
+      <w:rPr>
+        <w:rFonts w:ascii="Arial" w:hAnsi="Arial" w:hint="default"/>
+      </w:rPr>
+    </w:lvl>
+    <w:lvl w:ilvl="3" w:tplc="CE74D456" w:tentative="1">
+      <w:start w:val="1"/>
+      <w:numFmt w:val="bullet"/>
+      <w:lvlText w:val="•"/>
+      <w:lvlJc w:val="left"/>
+      <w:pPr>
+        <w:tabs>
+          <w:tab w:val="num" w:pos="2880"/>
+        </w:tabs>
+        <w:ind w:left="2880" w:hanging="360"/>
+      </w:pPr>
+      <w:rPr>
+        <w:rFonts w:ascii="Arial" w:hAnsi="Arial" w:hint="default"/>
+      </w:rPr>
+    </w:lvl>
+    <w:lvl w:ilvl="4" w:tplc="8D06922C" w:tentative="1">
+      <w:start w:val="1"/>
+      <w:numFmt w:val="bullet"/>
+      <w:lvlText w:val="•"/>
+      <w:lvlJc w:val="left"/>
+      <w:pPr>
+        <w:tabs>
+          <w:tab w:val="num" w:pos="3600"/>
+        </w:tabs>
+        <w:ind w:left="3600" w:hanging="360"/>
+      </w:pPr>
+      <w:rPr>
+        <w:rFonts w:ascii="Arial" w:hAnsi="Arial" w:hint="default"/>
+      </w:rPr>
+    </w:lvl>
+    <w:lvl w:ilvl="5" w:tplc="12C69CC0" w:tentative="1">
+      <w:start w:val="1"/>
+      <w:numFmt w:val="bullet"/>
+      <w:lvlText w:val="•"/>
+      <w:lvlJc w:val="left"/>
+      <w:pPr>
+        <w:tabs>
+          <w:tab w:val="num" w:pos="4320"/>
+        </w:tabs>
+        <w:ind w:left="4320" w:hanging="360"/>
+      </w:pPr>
+      <w:rPr>
+        <w:rFonts w:ascii="Arial" w:hAnsi="Arial" w:hint="default"/>
+      </w:rPr>
+    </w:lvl>
+    <w:lvl w:ilvl="6" w:tplc="0510A352" w:tentative="1">
+      <w:start w:val="1"/>
+      <w:numFmt w:val="bullet"/>
+      <w:lvlText w:val="•"/>
+      <w:lvlJc w:val="left"/>
+      <w:pPr>
+        <w:tabs>
+          <w:tab w:val="num" w:pos="5040"/>
+        </w:tabs>
+        <w:ind w:left="5040" w:hanging="360"/>
+      </w:pPr>
+      <w:rPr>
+        <w:rFonts w:ascii="Arial" w:hAnsi="Arial" w:hint="default"/>
+      </w:rPr>
+    </w:lvl>
+    <w:lvl w:ilvl="7" w:tplc="E9CE4AA0" w:tentative="1">
+      <w:start w:val="1"/>
+      <w:numFmt w:val="bullet"/>
+      <w:lvlText w:val="•"/>
+      <w:lvlJc w:val="left"/>
+      <w:pPr>
+        <w:tabs>
+          <w:tab w:val="num" w:pos="5760"/>
+        </w:tabs>
+        <w:ind w:left="5760" w:hanging="360"/>
+      </w:pPr>
+      <w:rPr>
+        <w:rFonts w:ascii="Arial" w:hAnsi="Arial" w:hint="default"/>
+      </w:rPr>
+    </w:lvl>
+    <w:lvl w:ilvl="8" w:tplc="5FD035F8" w:tentative="1">
+      <w:start w:val="1"/>
+      <w:numFmt w:val="bullet"/>
+      <w:lvlText w:val="•"/>
+      <w:lvlJc w:val="left"/>
+      <w:pPr>
+        <w:tabs>
+          <w:tab w:val="num" w:pos="6480"/>
+        </w:tabs>
+        <w:ind w:left="6480" w:hanging="360"/>
+      </w:pPr>
+      <w:rPr>
+        <w:rFonts w:ascii="Arial" w:hAnsi="Arial" w:hint="default"/>
+      </w:rPr>
+    </w:lvl>
+  </w:abstractNum>
+  <w:num w:numId="1" w16cid:durableId="1625236064">
+    <w:abstractNumId w:val="0"/>
+  </w:num>
+</w:numbering>
 </file>
 
 <file path=word/styles.xml><?xml version="1.0" encoding="utf-8"?>
@@ -1042,7 +1992,6 @@
   <w:style w:type="character" w:default="1" w:styleId="Bekezdsalapbettpusa">
     <w:name w:val="Default Paragraph Font"/>
     <w:uiPriority w:val="1"/>
-    <w:semiHidden/>
     <w:unhideWhenUsed/>
   </w:style>
   <w:style w:type="table" w:default="1" w:styleId="Normltblzat">
@@ -1111,6 +2060,26 @@
     <w:rPr>
       <w:b/>
       <w:bCs/>
+    </w:rPr>
+  </w:style>
+  <w:style w:type="paragraph" w:styleId="Listaszerbekezds">
+    <w:name w:val="List Paragraph"/>
+    <w:basedOn w:val="Norml"/>
+    <w:uiPriority w:val="34"/>
+    <w:qFormat/>
+    <w:rsid w:val="008E745E"/>
+    <w:pPr>
+      <w:spacing w:after="0" w:line="240" w:lineRule="auto"/>
+      <w:ind w:left="720"/>
+      <w:contextualSpacing/>
+    </w:pPr>
+    <w:rPr>
+      <w:rFonts w:ascii="Times New Roman" w:eastAsia="Times New Roman" w:hAnsi="Times New Roman" w:cs="Times New Roman"/>
+      <w:kern w:val="0"/>
+      <w:sz w:val="24"/>
+      <w:szCs w:val="24"/>
+      <w:lang w:eastAsia="hu-HU"/>
+      <w14:ligatures w14:val="none"/>
     </w:rPr>
   </w:style>
 </w:styles>
